--- a/01_Linux系统编程-进程.docx
+++ b/01_Linux系统编程-进程.docx
@@ -1650,8 +1650,6 @@
         </w:rPr>
         <w:t>查看</w:t>
       </w:r>
-      <w:bookmarkStart w:id="0" w:name="_GoBack"/>
-      <w:bookmarkEnd w:id="0"/>
     </w:p>
     <w:p>
       <w:pPr>
@@ -3280,7 +3278,22 @@
         <w:rPr>
           <w:rFonts w:hint="eastAsia"/>
         </w:rPr>
-        <w:t>函数变为两个，父子需【各自】返回一个。</w:t>
+        <w:t>函数变为两个，</w:t>
+      </w:r>
+      <w:r>
+        <w:rPr>
+          <w:rFonts w:hint="eastAsia"/>
+          <w:highlight w:val="yellow"/>
+        </w:rPr>
+        <w:t>父子需【各自】返回一个</w:t>
+      </w:r>
+      <w:bookmarkStart w:id="0" w:name="_GoBack"/>
+      <w:bookmarkEnd w:id="0"/>
+      <w:r>
+        <w:rPr>
+          <w:rFonts w:hint="eastAsia"/>
+        </w:rPr>
+        <w:t>。</w:t>
       </w:r>
     </w:p>
     <w:p>
